--- a/z_tutorials/BÀI TẬP VECTOR.docx
+++ b/z_tutorials/BÀI TẬP VECTOR.docx
@@ -10,7 +10,6 @@
           <w:bCs/>
           <w:sz w:val="40"/>
           <w:szCs w:val="40"/>
-          <w:lang w:val="vi-VN"/>
         </w:rPr>
       </w:pPr>
       <w:r>
@@ -19,7 +18,6 @@
           <w:bCs/>
           <w:sz w:val="40"/>
           <w:szCs w:val="40"/>
-          <w:lang w:val="vi-VN"/>
         </w:rPr>
         <w:t>BÀI TẬP VECTOR</w:t>
       </w:r>
@@ -31,9 +29,6 @@
           <w:ilvl w:val="0"/>
           <w:numId w:val="1"/>
         </w:numPr>
-        <w:rPr>
-          <w:lang w:val="vi-VN"/>
-        </w:rPr>
       </w:pPr>
       <w:r>
         <w:t>Tính tổng của các phần tử trong vector:</w:t>
@@ -46,9 +41,6 @@
           <w:ilvl w:val="0"/>
           <w:numId w:val="1"/>
         </w:numPr>
-        <w:rPr>
-          <w:lang w:val="vi-VN"/>
-        </w:rPr>
       </w:pPr>
       <w:r>
         <w:t>2. Tìm giá trị lớn nhất và nhỏ nhất trong vector:</w:t>
@@ -61,9 +53,6 @@
           <w:ilvl w:val="0"/>
           <w:numId w:val="1"/>
         </w:numPr>
-        <w:rPr>
-          <w:lang w:val="vi-VN"/>
-        </w:rPr>
       </w:pPr>
       <w:r>
         <w:t>3. Đảo ngược các phần tử trong vector:</w:t>
@@ -72,22 +61,12 @@
     <w:p>
       <w:pPr>
         <w:pStyle w:val="oancuaDanhsach"/>
-        <w:rPr>
-          <w:lang w:val="vi-VN"/>
-        </w:rPr>
       </w:pPr>
       <w:r>
         <w:rPr>
           <w:rStyle w:val="hljs-builtin"/>
-          <w:lang w:val="vi-VN"/>
-        </w:rPr>
-        <w:t>//</w:t>
-      </w:r>
-      <w:r>
-        <w:rPr>
-          <w:rStyle w:val="hljs-builtin"/>
-        </w:rPr>
-        <w:t>reverse</w:t>
+        </w:rPr>
+        <w:t>//reverse</w:t>
       </w:r>
       <w:r>
         <w:t>(numbers.</w:t>
@@ -118,9 +97,6 @@
           <w:ilvl w:val="0"/>
           <w:numId w:val="1"/>
         </w:numPr>
-        <w:rPr>
-          <w:lang w:val="vi-VN"/>
-        </w:rPr>
       </w:pPr>
       <w:r>
         <w:t>Xóa các phần tử trùng lặp trong vector:</w:t>
@@ -133,9 +109,6 @@
           <w:ilvl w:val="0"/>
           <w:numId w:val="1"/>
         </w:numPr>
-        <w:rPr>
-          <w:lang w:val="vi-VN"/>
-        </w:rPr>
       </w:pPr>
       <w:r>
         <w:t>Tìm vị trí của một phần tử trong vector:</w:t>
@@ -143,6 +116,7 @@
     </w:p>
     <w:p>
       <w:pPr>
+        <w:ind w:left="-1440" w:firstLine="1440"/>
         <w:rPr>
           <w:lang w:val="en-US"/>
         </w:rPr>
@@ -150,12 +124,11 @@
       <w:r>
         <w:rPr>
           <w:noProof/>
-          <w:lang w:val="vi-VN"/>
         </w:rPr>
         <w:drawing>
           <wp:inline distT="0" distB="0" distL="0" distR="0" wp14:anchorId="433C51FF" wp14:editId="064D5CBB">
-            <wp:extent cx="6360309" cy="4748634"/>
-            <wp:effectExtent l="0" t="0" r="2540" b="1270"/>
+            <wp:extent cx="7820988" cy="3121007"/>
+            <wp:effectExtent l="0" t="0" r="0" b="3810"/>
             <wp:docPr id="1425080311" name="Picture 1"/>
             <wp:cNvGraphicFramePr>
               <a:graphicFrameLocks xmlns:a="http://schemas.openxmlformats.org/drawingml/2006/main" noChangeAspect="1"/>
@@ -176,7 +149,7 @@
                   <pic:spPr>
                     <a:xfrm>
                       <a:off x="0" y="0"/>
-                      <a:ext cx="6391108" cy="4771628"/>
+                      <a:ext cx="8032151" cy="3205273"/>
                     </a:xfrm>
                     <a:prstGeom prst="rect">
                       <a:avLst/>
@@ -203,8 +176,8 @@
         <w:lastRenderedPageBreak/>
         <w:drawing>
           <wp:inline distT="0" distB="0" distL="0" distR="0" wp14:anchorId="0B8ED568" wp14:editId="4E269B08">
-            <wp:extent cx="6614532" cy="3261529"/>
-            <wp:effectExtent l="0" t="0" r="0" b="0"/>
+            <wp:extent cx="7747000" cy="3819933"/>
+            <wp:effectExtent l="0" t="0" r="6350" b="9525"/>
             <wp:docPr id="1707053295" name="Picture 1"/>
             <wp:cNvGraphicFramePr>
               <a:graphicFrameLocks xmlns:a="http://schemas.openxmlformats.org/drawingml/2006/main" noChangeAspect="1"/>
@@ -225,7 +198,7 @@
                   <pic:spPr>
                     <a:xfrm>
                       <a:off x="0" y="0"/>
-                      <a:ext cx="6725184" cy="3316090"/>
+                      <a:ext cx="7915046" cy="3902794"/>
                     </a:xfrm>
                     <a:prstGeom prst="rect">
                       <a:avLst/>
@@ -371,7 +344,7 @@
     </w:p>
     <w:sectPr>
       <w:pgSz w:w="12240" w:h="15840"/>
-      <w:pgMar w:top="1440" w:right="1440" w:bottom="1440" w:left="1440" w:header="708" w:footer="708" w:gutter="0"/>
+      <w:pgMar w:top="1440" w:right="1440" w:bottom="1440" w:left="0" w:header="708" w:footer="708" w:gutter="0"/>
       <w:cols w:space="708"/>
       <w:docGrid w:linePitch="360"/>
     </w:sectPr>
@@ -485,7 +458,7 @@
         <w:kern w:val="2"/>
         <w:sz w:val="24"/>
         <w:szCs w:val="24"/>
-        <w:lang w:eastAsia="en-US" w:bidi="ar-SA"/>
+        <w:lang w:val="vi-VN" w:eastAsia="en-US" w:bidi="ar-SA"/>
         <w14:ligatures w14:val="standardContextual"/>
       </w:rPr>
     </w:rPrDefault>
